--- a/doc/req.docx
+++ b/doc/req.docx
@@ -241,7 +241,7 @@
                 <w:sz w:val="28"/>
                 <w:szCs w:val="28"/>
               </w:rPr>
-              <w:t>Planned</w:t>
+              <w:t xml:space="preserve">Tested </w:t>
             </w:r>
           </w:p>
         </w:tc>
@@ -407,7 +407,7 @@
                 <w:sz w:val="28"/>
                 <w:szCs w:val="28"/>
               </w:rPr>
-              <w:t>Planned</w:t>
+              <w:t xml:space="preserve">Tested </w:t>
             </w:r>
           </w:p>
         </w:tc>
@@ -1230,25 +1230,7 @@
                 <w:sz w:val="28"/>
                 <w:szCs w:val="28"/>
               </w:rPr>
-              <w:t xml:space="preserve">  API: Possible return values in Standard mode </w:t>
-            </w:r>
-            <w:proofErr w:type="gramStart"/>
-            <w:r>
-              <w:rPr>
-                <w:rFonts w:cstheme="minorHAnsi"/>
-                <w:sz w:val="28"/>
-                <w:szCs w:val="28"/>
-              </w:rPr>
-              <w:t>are:</w:t>
-            </w:r>
-            <w:proofErr w:type="gramEnd"/>
-            <w:r>
-              <w:rPr>
-                <w:rFonts w:cstheme="minorHAnsi"/>
-                <w:sz w:val="28"/>
-                <w:szCs w:val="28"/>
-              </w:rPr>
-              <w:t xml:space="preserve"> E_OK if no errors E_OS_LIMIT if too many task activations </w:t>
+              <w:t xml:space="preserve">  API: Possible return values in Standard mode are: E_OK if no errors E_OS_LIMIT if </w:t>
             </w:r>
             <w:r>
               <w:rPr>
@@ -1257,7 +1239,7 @@
                 <w:szCs w:val="28"/>
               </w:rPr>
               <w:lastRenderedPageBreak/>
-              <w:t xml:space="preserve">of </w:t>
+              <w:t xml:space="preserve">too many task activations of </w:t>
             </w:r>
             <w:proofErr w:type="spellStart"/>
             <w:r>
